--- a/Artigo_Revista_SER-RouteR.docx
+++ b/Artigo_Revista_SER-RouteR.docx
@@ -2780,6 +2780,39 @@
     </w:p>
     <w:p>
       <w:pPr>
+        <w:pStyle w:val="PargrafodaLista"/>
+        <w:numPr>
+          <w:ilvl w:val="0"/>
+          <w:numId w:val="16"/>
+        </w:numPr>
+        <w:spacing w:line="240" w:lineRule="auto"/>
+        <w:ind w:left="1560" w:hanging="386"/>
+        <w:jc w:val="left"/>
+        <w:rPr>
+          <w:rFonts w:ascii="Times New Roman" w:eastAsia="Times New Roman" w:hAnsi="Times New Roman" w:cs="Times New Roman"/>
+          <w:sz w:val="24"/>
+          <w:szCs w:val="24"/>
+        </w:rPr>
+      </w:pPr>
+      <w:r>
+        <w:rPr>
+          <w:rFonts w:ascii="Times New Roman" w:eastAsia="Times New Roman" w:hAnsi="Times New Roman" w:cs="Times New Roman"/>
+          <w:sz w:val="24"/>
+          <w:szCs w:val="24"/>
+        </w:rPr>
+        <w:t>Define a variável de decisão como bin</w:t>
+      </w:r>
+      <w:r>
+        <w:rPr>
+          <w:rFonts w:ascii="Times New Roman" w:eastAsia="Times New Roman" w:hAnsi="Times New Roman" w:cs="Times New Roman"/>
+          <w:sz w:val="24"/>
+          <w:szCs w:val="24"/>
+        </w:rPr>
+        <w:t>ária</w:t>
+      </w:r>
+    </w:p>
+    <w:p>
+      <w:pPr>
         <w:spacing w:after="0" w:line="240" w:lineRule="auto"/>
         <w:ind w:firstLine="1134"/>
         <w:jc w:val="left"/>
@@ -2787,9 +2820,102 @@
           <w:rFonts w:ascii="Times New Roman" w:eastAsia="Times New Roman" w:hAnsi="Times New Roman" w:cs="Times New Roman"/>
           <w:sz w:val="24"/>
           <w:szCs w:val="24"/>
-          <w:lang w:val="en-US"/>
-        </w:rPr>
-      </w:pPr>
+        </w:rPr>
+      </w:pPr>
+      <m:oMath>
+        <m:sSub>
+          <m:sSubPr>
+            <m:ctrlPr>
+              <w:rPr>
+                <w:rFonts w:ascii="Cambria Math" w:eastAsia="Times New Roman" w:hAnsi="Cambria Math" w:cs="Times New Roman"/>
+                <w:i/>
+                <w:sz w:val="24"/>
+                <w:szCs w:val="24"/>
+                <w:lang w:val="en-US"/>
+              </w:rPr>
+            </m:ctrlPr>
+          </m:sSubPr>
+          <m:e>
+            <m:r>
+              <w:rPr>
+                <w:rFonts w:ascii="Cambria Math" w:eastAsia="Times New Roman" w:hAnsi="Cambria Math" w:cs="Times New Roman"/>
+                <w:sz w:val="24"/>
+                <w:szCs w:val="24"/>
+                <w:lang w:val="en-US"/>
+              </w:rPr>
+              <m:t>x</m:t>
+            </m:r>
+          </m:e>
+          <m:sub>
+            <m:r>
+              <w:rPr>
+                <w:rFonts w:ascii="Cambria Math" w:eastAsia="Times New Roman" w:hAnsi="Cambria Math" w:cs="Times New Roman"/>
+                <w:sz w:val="24"/>
+                <w:szCs w:val="24"/>
+                <w:lang w:val="en-US"/>
+              </w:rPr>
+              <m:t>ijk</m:t>
+            </m:r>
+          </m:sub>
+        </m:sSub>
+        <m:r>
+          <w:rPr>
+            <w:rFonts w:ascii="Cambria Math" w:eastAsia="Times New Roman" w:hAnsi="Cambria Math" w:cs="Times New Roman"/>
+            <w:sz w:val="24"/>
+            <w:szCs w:val="24"/>
+          </w:rPr>
+          <m:t>∈{0,1}</m:t>
+        </m:r>
+      </m:oMath>
+      <w:r>
+        <w:rPr>
+          <w:rFonts w:ascii="Times New Roman" w:eastAsia="Times New Roman" w:hAnsi="Times New Roman" w:cs="Times New Roman"/>
+          <w:sz w:val="24"/>
+          <w:szCs w:val="24"/>
+        </w:rPr>
+        <w:t xml:space="preserve"> </w:t>
+      </w:r>
+      <w:r>
+        <w:rPr>
+          <w:rFonts w:ascii="Times New Roman" w:eastAsia="Times New Roman" w:hAnsi="Times New Roman" w:cs="Times New Roman"/>
+          <w:sz w:val="24"/>
+          <w:szCs w:val="24"/>
+        </w:rPr>
+        <w:tab/>
+      </w:r>
+      <w:r>
+        <w:rPr>
+          <w:rFonts w:ascii="Times New Roman" w:eastAsia="Times New Roman" w:hAnsi="Times New Roman" w:cs="Times New Roman"/>
+          <w:sz w:val="24"/>
+          <w:szCs w:val="24"/>
+        </w:rPr>
+        <w:tab/>
+      </w:r>
+      <w:r>
+        <w:rPr>
+          <w:rFonts w:ascii="Times New Roman" w:eastAsia="Times New Roman" w:hAnsi="Times New Roman" w:cs="Times New Roman"/>
+          <w:sz w:val="24"/>
+          <w:szCs w:val="24"/>
+        </w:rPr>
+        <w:tab/>
+      </w:r>
+      <w:r>
+        <w:rPr>
+          <w:rFonts w:ascii="Times New Roman" w:eastAsia="Times New Roman" w:hAnsi="Times New Roman" w:cs="Times New Roman"/>
+          <w:sz w:val="24"/>
+          <w:szCs w:val="24"/>
+        </w:rPr>
+        <w:tab/>
+      </w:r>
+      <w:r>
+        <w:rPr>
+          <w:rFonts w:ascii="Times New Roman" w:eastAsia="Times New Roman" w:hAnsi="Times New Roman" w:cs="Times New Roman"/>
+          <w:sz w:val="24"/>
+          <w:szCs w:val="24"/>
+        </w:rPr>
+        <w:tab/>
+        <w:t>(Eq. 7)</w:t>
+      </w:r>
     </w:p>
     <w:p>
       <w:pPr>
@@ -2800,7 +2926,213 @@
           <w:rFonts w:ascii="Times New Roman" w:eastAsia="Times New Roman" w:hAnsi="Times New Roman" w:cs="Times New Roman"/>
           <w:sz w:val="24"/>
           <w:szCs w:val="24"/>
-          <w:lang w:val="en-US"/>
+        </w:rPr>
+      </w:pPr>
+    </w:p>
+    <w:p>
+      <w:r>
+        <w:t xml:space="preserve">A modelagem apresentada </w:t>
+      </w:r>
+      <w:r>
+        <w:t>nas equações Eq.</w:t>
+      </w:r>
+      <w:r>
+        <w:t>1 a Eq.7</w:t>
+      </w:r>
+      <w:r>
+        <w:t xml:space="preserve"> gera</w:t>
+      </w:r>
+      <w:r>
+        <w:t>m</w:t>
+      </w:r>
+      <w:r>
+        <w:t xml:space="preserve"> uma quantidade grande de restriç</w:t>
+      </w:r>
+      <w:r>
+        <w:t xml:space="preserve">ões, que cresce exponencialmente a medida que as restrições de impedimento de </w:t>
+      </w:r>
+      <w:proofErr w:type="spellStart"/>
+      <w:r>
+        <w:t>sub-rotas</w:t>
+      </w:r>
+      <w:proofErr w:type="spellEnd"/>
+      <w:r>
+        <w:t xml:space="preserve"> são adicionadas.</w:t>
+      </w:r>
+    </w:p>
+    <w:p>
+      <w:r>
+        <w:t>Considerando um grafo completo em que todos os vértices se conectam entre si, o número de variáveis de decisão do problema será da ordem de (n</w:t>
+      </w:r>
+      <w:r>
+        <w:rPr>
+          <w:vertAlign w:val="superscript"/>
+        </w:rPr>
+        <w:t>2</w:t>
+      </w:r>
+      <w:r>
+        <w:t xml:space="preserve"> – </w:t>
+      </w:r>
+      <w:proofErr w:type="gramStart"/>
+      <w:r>
+        <w:t>n)k</w:t>
+      </w:r>
+      <w:proofErr w:type="gramEnd"/>
+      <w:r>
+        <w:t>, assim, para um problema com n=5 e k=2 haverá precisamente (25 – 5)*2 = 40 variáveis binárias</w:t>
+      </w:r>
+      <w:r>
+        <w:t>, com n=9 e k=5 serão 360 variáveis binárias</w:t>
+      </w:r>
+      <w:r>
+        <w:t>.</w:t>
+      </w:r>
+      <w:r>
+        <w:t xml:space="preserve"> Cada família de restrição produzirá a seguinte quantidade de restrições: I. e II.  |K|, assim com k=5 serão 5 restrições em cada categoria; III. </w:t>
+      </w:r>
+      <w:proofErr w:type="gramStart"/>
+      <w:r>
+        <w:t>n</w:t>
+      </w:r>
+      <w:proofErr w:type="gramEnd"/>
+      <w:r>
+        <w:t xml:space="preserve">, assim com n=9 vértices serão 9 restrições; IV. </w:t>
+      </w:r>
+      <w:proofErr w:type="spellStart"/>
+      <w:r>
+        <w:t>nk</w:t>
+      </w:r>
+      <w:proofErr w:type="spellEnd"/>
+      <w:r>
+        <w:t xml:space="preserve">, assim com n=9 e k=5 serão 45 restrições; V. </w:t>
+      </w:r>
+      <m:oMath>
+        <m:sSubSup>
+          <m:sSubSupPr>
+            <m:ctrlPr>
+              <w:rPr>
+                <w:rFonts w:ascii="Cambria Math" w:hAnsi="Cambria Math"/>
+                <w:i/>
+              </w:rPr>
+            </m:ctrlPr>
+          </m:sSubSupPr>
+          <m:e>
+            <m:r>
+              <w:rPr>
+                <w:rFonts w:ascii="Cambria Math" w:hAnsi="Cambria Math"/>
+              </w:rPr>
+              <m:t>k</m:t>
+            </m:r>
+            <m:r>
+              <w:rPr>
+                <w:rFonts w:ascii="Cambria Math" w:hAnsi="Cambria Math"/>
+              </w:rPr>
+              <m:t>C</m:t>
+            </m:r>
+          </m:e>
+          <m:sub>
+            <m:d>
+              <m:dPr>
+                <m:begChr m:val="|"/>
+                <m:endChr m:val="|"/>
+                <m:ctrlPr>
+                  <w:rPr>
+                    <w:rFonts w:ascii="Cambria Math" w:hAnsi="Cambria Math"/>
+                    <w:i/>
+                  </w:rPr>
+                </m:ctrlPr>
+              </m:dPr>
+              <m:e>
+                <m:r>
+                  <w:rPr>
+                    <w:rFonts w:ascii="Cambria Math" w:hAnsi="Cambria Math"/>
+                  </w:rPr>
+                  <m:t>S</m:t>
+                </m:r>
+              </m:e>
+            </m:d>
+          </m:sub>
+          <m:sup>
+            <m:r>
+              <w:rPr>
+                <w:rFonts w:ascii="Cambria Math" w:hAnsi="Cambria Math"/>
+              </w:rPr>
+              <m:t>n</m:t>
+            </m:r>
+          </m:sup>
+        </m:sSubSup>
+      </m:oMath>
+      <w:r>
+        <w:t xml:space="preserve">, assim, com n=9 e k=5 e |S|=2, serão 5*(5!/(2!3!)) = 50 restrições, portanto um problema com n=9, k=5 e |S|=2 haverá 360 variáveis e 124 restrições, tal modelo garante evitar </w:t>
+      </w:r>
+      <w:proofErr w:type="spellStart"/>
+      <w:r>
+        <w:t>sub-rotas</w:t>
+      </w:r>
+      <w:proofErr w:type="spellEnd"/>
+      <w:r>
+        <w:t xml:space="preserve"> de comprimento 1. A cada nova família de restrição de </w:t>
+      </w:r>
+      <w:proofErr w:type="spellStart"/>
+      <w:r>
+        <w:t>sub-rota</w:t>
+      </w:r>
+      <w:proofErr w:type="spellEnd"/>
+      <w:r>
+        <w:t xml:space="preserve"> o problema vai aumentando o número de restrições podem alcançar o máximo de </w:t>
+      </w:r>
+      <w:proofErr w:type="spellStart"/>
+      <w:r>
+        <w:t>xx</w:t>
+      </w:r>
+      <w:proofErr w:type="spellEnd"/>
+      <w:r>
+        <w:t xml:space="preserve"> restrições, evitando-se </w:t>
+      </w:r>
+      <w:proofErr w:type="spellStart"/>
+      <w:r>
+        <w:t>sub-rotas</w:t>
+      </w:r>
+      <w:proofErr w:type="spellEnd"/>
+      <w:r>
+        <w:t xml:space="preserve"> de comprimento 1, 2, 3, ..., 7.</w:t>
+      </w:r>
+      <w:bookmarkStart w:id="0" w:name="_GoBack"/>
+      <w:bookmarkEnd w:id="0"/>
+    </w:p>
+    <w:p>
+      <w:pPr>
+        <w:spacing w:after="0" w:line="240" w:lineRule="auto"/>
+        <w:ind w:firstLine="1134"/>
+        <w:jc w:val="left"/>
+        <w:rPr>
+          <w:rFonts w:ascii="Times New Roman" w:eastAsia="Times New Roman" w:hAnsi="Times New Roman" w:cs="Times New Roman"/>
+          <w:sz w:val="24"/>
+          <w:szCs w:val="24"/>
+        </w:rPr>
+      </w:pPr>
+    </w:p>
+    <w:p>
+      <w:pPr>
+        <w:spacing w:after="0" w:line="240" w:lineRule="auto"/>
+        <w:ind w:firstLine="1134"/>
+        <w:jc w:val="left"/>
+        <w:rPr>
+          <w:rFonts w:ascii="Times New Roman" w:eastAsia="Times New Roman" w:hAnsi="Times New Roman" w:cs="Times New Roman"/>
+          <w:sz w:val="24"/>
+          <w:szCs w:val="24"/>
+        </w:rPr>
+      </w:pPr>
+    </w:p>
+    <w:p>
+      <w:pPr>
+        <w:spacing w:after="0" w:line="240" w:lineRule="auto"/>
+        <w:ind w:firstLine="1134"/>
+        <w:jc w:val="left"/>
+        <w:rPr>
+          <w:rFonts w:ascii="Times New Roman" w:eastAsia="Times New Roman" w:hAnsi="Times New Roman" w:cs="Times New Roman"/>
+          <w:sz w:val="24"/>
+          <w:szCs w:val="24"/>
         </w:rPr>
       </w:pPr>
     </w:p>
@@ -2814,7 +3146,6 @@
           <w:color w:val="auto"/>
           <w:sz w:val="24"/>
           <w:szCs w:val="24"/>
-          <w:lang w:val="en-US"/>
         </w:rPr>
       </w:pPr>
       <w:r>
@@ -2823,7 +3154,6 @@
           <w:color w:val="auto"/>
           <w:sz w:val="24"/>
           <w:szCs w:val="24"/>
-          <w:lang w:val="en-US"/>
         </w:rPr>
         <w:br/>
       </w:r>
@@ -2914,6 +3244,7 @@
         <w:rPr>
           <w:noProof/>
         </w:rPr>
+        <w:lastRenderedPageBreak/>
         <w:drawing>
           <wp:inline distT="0" distB="0" distL="0" distR="0" wp14:anchorId="08D2B582" wp14:editId="1689F566">
             <wp:extent cx="3409950" cy="2204625"/>
@@ -4093,6 +4424,7 @@
       </w:pPr>
       <w:proofErr w:type="spellStart"/>
       <w:r>
+        <w:lastRenderedPageBreak/>
         <w:t>Banco_de_dados</w:t>
       </w:r>
       <w:proofErr w:type="spellEnd"/>
@@ -5711,7 +6043,6 @@
         <w:rPr>
           <w:rFonts w:eastAsia="Times New Roman"/>
         </w:rPr>
-        <w:lastRenderedPageBreak/>
         <w:t>Implementou-se</w:t>
       </w:r>
       <w:r>
@@ -7075,6 +7406,7 @@
         <w:t xml:space="preserve"> </w:t>
       </w:r>
       <w:r>
+        <w:lastRenderedPageBreak/>
         <w:t>funções</w:t>
       </w:r>
       <w:r>
@@ -8387,7 +8719,6 @@
         </w:rPr>
       </w:pPr>
       <w:r>
-        <w:lastRenderedPageBreak/>
         <w:t>Para</w:t>
       </w:r>
       <w:r>
@@ -8882,6 +9213,7 @@
         <w:jc w:val="left"/>
       </w:pPr>
       <w:r>
+        <w:lastRenderedPageBreak/>
         <w:t>Matriz</w:t>
       </w:r>
       <w:r>
@@ -9462,7 +9794,6 @@
     </w:p>
     <w:p>
       <w:r>
-        <w:lastRenderedPageBreak/>
         <w:t>Atualmente</w:t>
       </w:r>
       <w:r>
@@ -10077,6 +10408,7 @@
         <w:rPr>
           <w:b/>
         </w:rPr>
+        <w:lastRenderedPageBreak/>
         <w:t>Figura</w:t>
       </w:r>
       <w:r>
@@ -10870,7 +11202,6 @@
         <w:t xml:space="preserve"> </w:t>
       </w:r>
       <w:r>
-        <w:lastRenderedPageBreak/>
         <w:t>tabelas</w:t>
       </w:r>
       <w:r>
@@ -14406,14 +14737,14 @@
         </w:rPr>
         <w:t xml:space="preserve"> </w:t>
       </w:r>
+      <w:proofErr w:type="spellStart"/>
       <w:r>
         <w:rPr>
           <w:b/>
         </w:rPr>
         <w:t>RouteR</w:t>
       </w:r>
-      <w:bookmarkStart w:id="0" w:name="_GoBack"/>
-      <w:bookmarkEnd w:id="0"/>
+      <w:proofErr w:type="spellEnd"/>
       <w:r>
         <w:rPr>
           <w:b/>
@@ -17905,7 +18236,7 @@
 </file>
 
 <file path=customXml/itemProps1.xml><?xml version="1.0" encoding="utf-8"?>
-<ds:datastoreItem xmlns:ds="http://schemas.openxmlformats.org/officeDocument/2006/customXml" ds:itemID="{1A570943-ABD8-4E64-8ED9-42D0A16BDCFF}">
+<ds:datastoreItem xmlns:ds="http://schemas.openxmlformats.org/officeDocument/2006/customXml" ds:itemID="{7F468183-0EF8-489F-8075-3E9A9D8C0EAA}">
   <ds:schemaRefs>
     <ds:schemaRef ds:uri="http://schemas.openxmlformats.org/officeDocument/2006/bibliography"/>
   </ds:schemaRefs>
